--- a/17주차(프로젝트4)/학생건강/OnePageProposal_3_2.docx
+++ b/17주차(프로젝트4)/학생건강/OnePageProposal_3_2.docx
@@ -31,8 +31,9 @@
           <w:sz w:val="28"/>
           <w:szCs w:val="28"/>
         </w:rPr>
-        <w:t xml:space="preserve"> 초/중고 학생들의 건강</w:t>
-      </w:r>
+        <w:t xml:space="preserve"> </w:t>
+      </w:r>
+      <w:proofErr w:type="spellStart"/>
       <w:r>
         <w:rPr>
           <w:rFonts w:hint="eastAsia"/>
@@ -41,1063 +42,735 @@
           <w:sz w:val="28"/>
           <w:szCs w:val="28"/>
         </w:rPr>
-        <w:t>예측</w:t>
-      </w:r>
-    </w:p>
-    <w:p>
-      <w:pPr>
-        <w:rPr>
-          <w:sz w:val="22"/>
-        </w:rPr>
-      </w:pPr>
-    </w:p>
-    <w:p>
-      <w:pPr>
-        <w:rPr>
-          <w:rFonts w:asciiTheme="minorEastAsia" w:hAnsiTheme="minorEastAsia"/>
+        <w:t>이커머스</w:t>
+      </w:r>
+      <w:proofErr w:type="spellEnd"/>
+      <w:r>
+        <w:rPr>
+          <w:rFonts w:hint="eastAsia"/>
           <w:b/>
           <w:bCs/>
-          <w:sz w:val="24"/>
-          <w:szCs w:val="24"/>
-        </w:rPr>
-      </w:pPr>
-      <w:r>
-        <w:rPr>
-          <w:rFonts w:asciiTheme="minorEastAsia" w:hAnsiTheme="minorEastAsia" w:hint="eastAsia"/>
+          <w:sz w:val="28"/>
+          <w:szCs w:val="28"/>
+        </w:rPr>
+        <w:t xml:space="preserve"> 고객 세분화 및 상세</w:t>
+      </w:r>
+      <w:r>
+        <w:rPr>
+          <w:rFonts w:hint="eastAsia"/>
           <w:b/>
           <w:bCs/>
-          <w:sz w:val="24"/>
-          <w:szCs w:val="24"/>
-        </w:rPr>
-        <w:t xml:space="preserve">소주제 1. 학생들의 올바른 식습관과 운동량을 분석 후, 청소년 관리 예측 </w:t>
-      </w:r>
-    </w:p>
-    <w:p>
-      <w:pPr>
-        <w:rPr>
-          <w:rFonts w:asciiTheme="minorEastAsia" w:hAnsiTheme="minorEastAsia"/>
+          <w:sz w:val="28"/>
+          <w:szCs w:val="28"/>
+        </w:rPr>
+        <w:t xml:space="preserve"> 분석</w:t>
+      </w:r>
+    </w:p>
+    <w:p>
+      <w:pPr>
+        <w:rPr>
+          <w:sz w:val="22"/>
+        </w:rPr>
+      </w:pPr>
+      <w:r>
+        <w:rPr>
+          <w:rFonts w:hint="eastAsia"/>
+          <w:sz w:val="22"/>
+        </w:rPr>
+        <w:t xml:space="preserve">고객들의 </w:t>
+      </w:r>
+      <w:r>
+        <w:rPr>
+          <w:sz w:val="22"/>
+        </w:rPr>
+        <w:t>CLV</w:t>
+      </w:r>
+      <w:r>
+        <w:rPr>
+          <w:rFonts w:hint="eastAsia"/>
+          <w:sz w:val="22"/>
+        </w:rPr>
+        <w:t xml:space="preserve"> 및 </w:t>
+      </w:r>
+      <w:r>
+        <w:rPr>
+          <w:rFonts w:hint="eastAsia"/>
+          <w:sz w:val="22"/>
+        </w:rPr>
+        <w:t>R</w:t>
+      </w:r>
+      <w:r>
+        <w:rPr>
+          <w:sz w:val="22"/>
+        </w:rPr>
+        <w:t>FM</w:t>
+      </w:r>
+      <w:r>
+        <w:rPr>
+          <w:rFonts w:hint="eastAsia"/>
+          <w:sz w:val="22"/>
+        </w:rPr>
+        <w:t>분석을 통</w:t>
+      </w:r>
+      <w:r>
+        <w:rPr>
+          <w:rFonts w:hint="eastAsia"/>
+          <w:sz w:val="22"/>
+        </w:rPr>
+        <w:t>한</w:t>
+      </w:r>
+      <w:r>
+        <w:rPr>
+          <w:rFonts w:hint="eastAsia"/>
+          <w:sz w:val="22"/>
+        </w:rPr>
+        <w:t xml:space="preserve"> </w:t>
+      </w:r>
+      <w:r>
+        <w:rPr>
+          <w:rFonts w:hint="eastAsia"/>
+          <w:sz w:val="22"/>
+        </w:rPr>
+        <w:t>R</w:t>
+      </w:r>
+      <w:r>
+        <w:rPr>
+          <w:sz w:val="22"/>
+        </w:rPr>
+        <w:t>FM</w:t>
+      </w:r>
+      <w:r>
+        <w:rPr>
+          <w:rFonts w:hint="eastAsia"/>
+          <w:sz w:val="22"/>
+        </w:rPr>
+        <w:t xml:space="preserve">점수에 따라 </w:t>
+      </w:r>
+      <w:r>
+        <w:rPr>
+          <w:rFonts w:hint="eastAsia"/>
+          <w:sz w:val="22"/>
+        </w:rPr>
+        <w:t>고객들의 세분화 진행</w:t>
+      </w:r>
+      <w:r>
+        <w:rPr>
+          <w:rFonts w:hint="eastAsia"/>
+          <w:sz w:val="22"/>
+        </w:rPr>
+        <w:t>,</w:t>
+      </w:r>
+      <w:r>
+        <w:rPr>
+          <w:sz w:val="22"/>
+        </w:rPr>
+        <w:t xml:space="preserve"> </w:t>
+      </w:r>
+      <w:r>
+        <w:rPr>
+          <w:rFonts w:hint="eastAsia"/>
+          <w:sz w:val="22"/>
+        </w:rPr>
+        <w:t>나뉜 고객들의 군집별로 상세분석을 진행</w:t>
+      </w:r>
+    </w:p>
+    <w:p>
+      <w:pPr>
+        <w:rPr>
           <w:b/>
           <w:bCs/>
           <w:sz w:val="22"/>
         </w:rPr>
       </w:pPr>
-      <w:proofErr w:type="gramStart"/>
-      <w:r>
-        <w:rPr>
-          <w:rFonts w:asciiTheme="minorEastAsia" w:hAnsiTheme="minorEastAsia" w:hint="eastAsia"/>
+      <w:r>
+        <w:rPr>
+          <w:rFonts w:hint="eastAsia"/>
           <w:b/>
           <w:bCs/>
           <w:sz w:val="22"/>
         </w:rPr>
-        <w:t>가설 :</w:t>
-      </w:r>
-      <w:proofErr w:type="gramEnd"/>
-      <w:r>
-        <w:rPr>
-          <w:rFonts w:asciiTheme="minorEastAsia" w:hAnsiTheme="minorEastAsia" w:hint="eastAsia"/>
+        <w:t>고객 세분화</w:t>
+      </w:r>
+    </w:p>
+    <w:p>
+      <w:pPr>
+        <w:ind w:firstLine="800"/>
+        <w:rPr>
+          <w:rFonts w:hint="eastAsia"/>
+          <w:sz w:val="22"/>
+        </w:rPr>
+      </w:pPr>
+      <w:r>
+        <w:rPr>
+          <w:rFonts w:hint="eastAsia"/>
+          <w:sz w:val="22"/>
+        </w:rPr>
+        <w:t>K</w:t>
+      </w:r>
+      <w:r>
+        <w:rPr>
+          <w:sz w:val="22"/>
+        </w:rPr>
+        <w:t xml:space="preserve">-Mean </w:t>
+      </w:r>
+      <w:r>
+        <w:rPr>
+          <w:rFonts w:hint="eastAsia"/>
+          <w:sz w:val="22"/>
+        </w:rPr>
+        <w:t xml:space="preserve">알고리즘을 사용해 </w:t>
+      </w:r>
+      <w:r>
+        <w:rPr>
+          <w:sz w:val="22"/>
+        </w:rPr>
+        <w:t>RFM</w:t>
+      </w:r>
+      <w:r>
+        <w:rPr>
+          <w:rFonts w:hint="eastAsia"/>
+          <w:sz w:val="22"/>
+        </w:rPr>
+        <w:t>점수에 따른 고객 군집 생성</w:t>
+      </w:r>
+    </w:p>
+    <w:p>
+      <w:pPr>
+        <w:rPr>
+          <w:rFonts w:hint="eastAsia"/>
           <w:b/>
           <w:bCs/>
           <w:sz w:val="22"/>
         </w:rPr>
-        <w:t xml:space="preserve"> </w:t>
-      </w:r>
-      <w:r>
-        <w:rPr>
-          <w:rFonts w:asciiTheme="minorEastAsia" w:hAnsiTheme="minorEastAsia" w:hint="eastAsia"/>
+      </w:pPr>
+      <w:r>
+        <w:rPr>
+          <w:rFonts w:hint="eastAsia"/>
           <w:b/>
           <w:bCs/>
           <w:sz w:val="22"/>
         </w:rPr>
-        <w:t>음식과 운동, 그리고 몇몇 기타요인들은 학생들의 건강에 영향을 미칠 것이다.</w:t>
-      </w:r>
-    </w:p>
-    <w:p>
-      <w:pPr>
-        <w:rPr>
-          <w:rFonts w:asciiTheme="minorEastAsia" w:hAnsiTheme="minorEastAsia"/>
-          <w:b/>
-          <w:bCs/>
-        </w:rPr>
-      </w:pPr>
-      <w:proofErr w:type="gramStart"/>
-      <w:r>
-        <w:rPr>
-          <w:rFonts w:asciiTheme="minorEastAsia" w:hAnsiTheme="minorEastAsia" w:hint="eastAsia"/>
-          <w:b/>
-          <w:bCs/>
-        </w:rPr>
-        <w:t>조건</w:t>
-      </w:r>
-      <w:r>
-        <w:rPr>
-          <w:rFonts w:asciiTheme="minorEastAsia" w:hAnsiTheme="minorEastAsia" w:hint="eastAsia"/>
-          <w:b/>
-          <w:bCs/>
-        </w:rPr>
-        <w:t xml:space="preserve"> :</w:t>
-      </w:r>
-      <w:proofErr w:type="gramEnd"/>
-      <w:r>
-        <w:rPr>
-          <w:rFonts w:asciiTheme="minorEastAsia" w:hAnsiTheme="minorEastAsia" w:hint="eastAsia"/>
-          <w:b/>
-          <w:bCs/>
+        <w:t>상세분석</w:t>
+      </w:r>
+    </w:p>
+    <w:p>
+      <w:pPr>
+        <w:pStyle w:val="a6"/>
+        <w:numPr>
+          <w:ilvl w:val="0"/>
+          <w:numId w:val="2"/>
+        </w:numPr>
+        <w:rPr>
+          <w:sz w:val="22"/>
+        </w:rPr>
+      </w:pPr>
+      <w:proofErr w:type="spellStart"/>
+      <w:r>
+        <w:rPr>
+          <w:rFonts w:hint="eastAsia"/>
+          <w:sz w:val="22"/>
+        </w:rPr>
+        <w:t>성별별</w:t>
+      </w:r>
+      <w:proofErr w:type="spellEnd"/>
+      <w:r>
+        <w:rPr>
+          <w:rFonts w:hint="eastAsia"/>
+          <w:sz w:val="22"/>
+        </w:rPr>
+        <w:t xml:space="preserve"> 분석</w:t>
+      </w:r>
+    </w:p>
+    <w:p>
+      <w:pPr>
+        <w:pStyle w:val="a6"/>
+        <w:numPr>
+          <w:ilvl w:val="1"/>
+          <w:numId w:val="2"/>
+        </w:numPr>
+        <w:rPr>
+          <w:rFonts w:hint="eastAsia"/>
+          <w:sz w:val="22"/>
+        </w:rPr>
+      </w:pPr>
+      <w:r>
+        <w:rPr>
+          <w:rFonts w:hint="eastAsia"/>
+          <w:sz w:val="22"/>
+        </w:rPr>
+        <w:t>남자</w:t>
+      </w:r>
+    </w:p>
+    <w:p>
+      <w:pPr>
+        <w:pStyle w:val="a6"/>
+        <w:numPr>
+          <w:ilvl w:val="1"/>
+          <w:numId w:val="2"/>
+        </w:numPr>
+        <w:rPr>
+          <w:sz w:val="22"/>
+        </w:rPr>
+      </w:pPr>
+      <w:r>
+        <w:rPr>
+          <w:rFonts w:hint="eastAsia"/>
+          <w:sz w:val="22"/>
+        </w:rPr>
+        <w:t>여자</w:t>
+      </w:r>
+    </w:p>
+    <w:p>
+      <w:pPr>
+        <w:pStyle w:val="a6"/>
+        <w:numPr>
+          <w:ilvl w:val="2"/>
+          <w:numId w:val="2"/>
+        </w:numPr>
+        <w:rPr>
+          <w:rFonts w:hint="eastAsia"/>
+          <w:sz w:val="22"/>
+        </w:rPr>
+      </w:pPr>
+      <w:r>
+        <w:rPr>
+          <w:rFonts w:hint="eastAsia"/>
+          <w:sz w:val="22"/>
+        </w:rPr>
+        <w:t>구매 제품 품목</w:t>
+      </w:r>
+    </w:p>
+    <w:p>
+      <w:pPr>
+        <w:pStyle w:val="a6"/>
+        <w:numPr>
+          <w:ilvl w:val="0"/>
+          <w:numId w:val="2"/>
+        </w:numPr>
+        <w:rPr>
+          <w:sz w:val="22"/>
+        </w:rPr>
+      </w:pPr>
+      <w:r>
+        <w:rPr>
+          <w:rFonts w:hint="eastAsia"/>
+          <w:sz w:val="22"/>
+        </w:rPr>
+        <w:t>지역별 분석</w:t>
+      </w:r>
+    </w:p>
+    <w:p>
+      <w:pPr>
+        <w:pStyle w:val="a6"/>
+        <w:numPr>
+          <w:ilvl w:val="1"/>
+          <w:numId w:val="2"/>
+        </w:numPr>
+        <w:rPr>
+          <w:sz w:val="22"/>
+        </w:rPr>
+      </w:pPr>
+      <w:r>
+        <w:rPr>
+          <w:rFonts w:hint="eastAsia"/>
+          <w:sz w:val="22"/>
+        </w:rPr>
+        <w:t>위치</w:t>
+      </w:r>
+    </w:p>
+    <w:p>
+      <w:pPr>
+        <w:pStyle w:val="a6"/>
+        <w:numPr>
+          <w:ilvl w:val="2"/>
+          <w:numId w:val="2"/>
+        </w:numPr>
+        <w:rPr>
+          <w:sz w:val="22"/>
+        </w:rPr>
+      </w:pPr>
+      <w:r>
+        <w:rPr>
+          <w:rFonts w:hint="eastAsia"/>
+          <w:sz w:val="22"/>
+        </w:rPr>
+        <w:t>구매 제품 품목</w:t>
+      </w:r>
+    </w:p>
+    <w:p>
+      <w:pPr>
+        <w:pStyle w:val="a6"/>
+        <w:numPr>
+          <w:ilvl w:val="0"/>
+          <w:numId w:val="2"/>
+        </w:numPr>
+        <w:rPr>
+          <w:sz w:val="22"/>
+        </w:rPr>
+      </w:pPr>
+      <w:r>
+        <w:rPr>
+          <w:rFonts w:hint="eastAsia"/>
+          <w:sz w:val="22"/>
+        </w:rPr>
+        <w:t>시간별 분석</w:t>
+      </w:r>
+    </w:p>
+    <w:p>
+      <w:pPr>
+        <w:pStyle w:val="a6"/>
+        <w:numPr>
+          <w:ilvl w:val="1"/>
+          <w:numId w:val="2"/>
+        </w:numPr>
+        <w:rPr>
+          <w:sz w:val="22"/>
+        </w:rPr>
+      </w:pPr>
+      <w:r>
+        <w:rPr>
+          <w:rFonts w:hint="eastAsia"/>
+          <w:sz w:val="22"/>
+        </w:rPr>
+        <w:t>주말/평일/공휴일</w:t>
+      </w:r>
+    </w:p>
+    <w:p>
+      <w:pPr>
+        <w:pStyle w:val="a6"/>
+        <w:numPr>
+          <w:ilvl w:val="1"/>
+          <w:numId w:val="2"/>
+        </w:numPr>
+        <w:rPr>
+          <w:sz w:val="22"/>
+        </w:rPr>
+      </w:pPr>
+      <w:r>
+        <w:rPr>
+          <w:rFonts w:hint="eastAsia"/>
+          <w:sz w:val="22"/>
+        </w:rPr>
+        <w:t>상순/중순/하순</w:t>
+      </w:r>
+    </w:p>
+    <w:p>
+      <w:pPr>
+        <w:pStyle w:val="a6"/>
+        <w:numPr>
+          <w:ilvl w:val="1"/>
+          <w:numId w:val="2"/>
+        </w:numPr>
+        <w:rPr>
+          <w:sz w:val="22"/>
+        </w:rPr>
+      </w:pPr>
+      <w:r>
+        <w:rPr>
+          <w:rFonts w:hint="eastAsia"/>
+          <w:sz w:val="22"/>
+        </w:rPr>
+        <w:t>년/월</w:t>
+      </w:r>
+    </w:p>
+    <w:p>
+      <w:pPr>
+        <w:pStyle w:val="a6"/>
+        <w:numPr>
+          <w:ilvl w:val="2"/>
+          <w:numId w:val="2"/>
+        </w:numPr>
+        <w:rPr>
+          <w:sz w:val="22"/>
+        </w:rPr>
+      </w:pPr>
+      <w:r>
+        <w:rPr>
+          <w:rFonts w:hint="eastAsia"/>
+          <w:sz w:val="22"/>
+        </w:rPr>
+        <w:t>구매 제품</w:t>
+      </w:r>
+      <w:r>
+        <w:rPr>
+          <w:sz w:val="22"/>
         </w:rPr>
         <w:t xml:space="preserve"> </w:t>
       </w:r>
-    </w:p>
-    <w:p>
-      <w:pPr>
-        <w:rPr>
-          <w:rFonts w:asciiTheme="minorEastAsia" w:hAnsiTheme="minorEastAsia"/>
-        </w:rPr>
-      </w:pPr>
-      <w:r>
-        <w:rPr>
-          <w:rFonts w:asciiTheme="minorEastAsia" w:hAnsiTheme="minorEastAsia" w:hint="eastAsia"/>
-          <w:b/>
-          <w:bCs/>
-        </w:rPr>
-        <w:t xml:space="preserve">목적 </w:t>
-      </w:r>
-      <w:proofErr w:type="gramStart"/>
-      <w:r>
-        <w:rPr>
-          <w:rFonts w:asciiTheme="minorEastAsia" w:hAnsiTheme="minorEastAsia" w:hint="eastAsia"/>
-          <w:b/>
-          <w:bCs/>
-        </w:rPr>
-        <w:t>칼럼 :</w:t>
-      </w:r>
-      <w:proofErr w:type="gramEnd"/>
-      <w:r>
-        <w:rPr>
-          <w:rFonts w:asciiTheme="minorEastAsia" w:hAnsiTheme="minorEastAsia" w:hint="eastAsia"/>
-          <w:b/>
-          <w:bCs/>
-        </w:rPr>
-        <w:t xml:space="preserve"> </w:t>
-      </w:r>
-      <w:r>
-        <w:rPr>
-          <w:rFonts w:asciiTheme="minorEastAsia" w:hAnsiTheme="minorEastAsia" w:hint="eastAsia"/>
-        </w:rPr>
-        <w:t>학생정보[</w:t>
-      </w:r>
-      <w:r>
-        <w:rPr>
-          <w:rFonts w:asciiTheme="minorEastAsia" w:hAnsiTheme="minorEastAsia" w:hint="eastAsia"/>
-        </w:rPr>
-        <w:t>4</w:t>
-      </w:r>
-      <w:r>
-        <w:rPr>
-          <w:rFonts w:asciiTheme="minorEastAsia" w:hAnsiTheme="minorEastAsia" w:hint="eastAsia"/>
-        </w:rPr>
-        <w:t>개]</w:t>
-      </w:r>
-      <w:r>
-        <w:rPr>
-          <w:rFonts w:asciiTheme="minorEastAsia" w:hAnsiTheme="minorEastAsia" w:hint="eastAsia"/>
-        </w:rPr>
-        <w:t xml:space="preserve">, </w:t>
-      </w:r>
-      <w:r>
-        <w:rPr>
-          <w:rFonts w:asciiTheme="minorEastAsia" w:hAnsiTheme="minorEastAsia" w:hint="eastAsia"/>
-        </w:rPr>
-        <w:t xml:space="preserve">음식칼럼[8개], </w:t>
-      </w:r>
-      <w:r>
-        <w:rPr>
-          <w:rFonts w:asciiTheme="minorEastAsia" w:hAnsiTheme="minorEastAsia" w:hint="eastAsia"/>
-        </w:rPr>
-        <w:t>운동칼럼[</w:t>
-      </w:r>
-      <w:r>
-        <w:rPr>
-          <w:rFonts w:asciiTheme="minorEastAsia" w:hAnsiTheme="minorEastAsia" w:hint="eastAsia"/>
-        </w:rPr>
-        <w:t>3개</w:t>
-      </w:r>
-      <w:r>
-        <w:rPr>
-          <w:rFonts w:asciiTheme="minorEastAsia" w:hAnsiTheme="minorEastAsia" w:hint="eastAsia"/>
-        </w:rPr>
-        <w:t>]</w:t>
-      </w:r>
-      <w:r>
-        <w:rPr>
-          <w:rFonts w:asciiTheme="minorEastAsia" w:hAnsiTheme="minorEastAsia" w:hint="eastAsia"/>
-        </w:rPr>
-        <w:t xml:space="preserve">, </w:t>
-      </w:r>
-      <w:r>
-        <w:rPr>
-          <w:rFonts w:asciiTheme="minorEastAsia" w:hAnsiTheme="minorEastAsia" w:hint="eastAsia"/>
-        </w:rPr>
-        <w:t>기타[5개]</w:t>
-      </w:r>
-    </w:p>
-    <w:p>
-      <w:pPr>
-        <w:rPr>
-          <w:rFonts w:asciiTheme="minorEastAsia" w:hAnsiTheme="minorEastAsia"/>
-        </w:rPr>
-      </w:pPr>
-      <w:r>
-        <w:rPr>
-          <w:rFonts w:asciiTheme="minorEastAsia" w:hAnsiTheme="minorEastAsia" w:hint="eastAsia"/>
-        </w:rPr>
-        <w:t xml:space="preserve">음식 &lt;&gt; </w:t>
-      </w:r>
-      <w:proofErr w:type="gramStart"/>
-      <w:r>
-        <w:rPr>
-          <w:rFonts w:asciiTheme="minorEastAsia" w:hAnsiTheme="minorEastAsia" w:hint="eastAsia"/>
-        </w:rPr>
-        <w:t>학생정보 /</w:t>
-      </w:r>
-      <w:proofErr w:type="gramEnd"/>
-      <w:r>
-        <w:rPr>
-          <w:rFonts w:asciiTheme="minorEastAsia" w:hAnsiTheme="minorEastAsia" w:hint="eastAsia"/>
-        </w:rPr>
-        <w:t>/ 운동 &lt;&gt; 학생정보 // 기타 &lt;&gt; 학생정보</w:t>
-      </w:r>
-    </w:p>
-    <w:p>
-      <w:pPr>
-        <w:rPr>
-          <w:rFonts w:asciiTheme="minorEastAsia" w:hAnsiTheme="minorEastAsia"/>
-        </w:rPr>
-      </w:pPr>
-    </w:p>
-    <w:p>
-      <w:pPr>
-        <w:rPr>
-          <w:rFonts w:asciiTheme="minorEastAsia" w:hAnsiTheme="minorEastAsia"/>
-          <w:b/>
-          <w:bCs/>
-          <w:sz w:val="24"/>
-          <w:szCs w:val="24"/>
-        </w:rPr>
-      </w:pPr>
-      <w:r>
-        <w:rPr>
-          <w:rFonts w:asciiTheme="minorEastAsia" w:hAnsiTheme="minorEastAsia" w:hint="eastAsia"/>
-          <w:b/>
-          <w:bCs/>
-          <w:sz w:val="24"/>
-          <w:szCs w:val="24"/>
-        </w:rPr>
-        <w:t xml:space="preserve">소주제 2. </w:t>
-      </w:r>
+      <w:r>
+        <w:rPr>
+          <w:rFonts w:hint="eastAsia"/>
+          <w:sz w:val="22"/>
+        </w:rPr>
+        <w:t>품목</w:t>
+      </w:r>
+    </w:p>
+    <w:p>
+      <w:pPr>
+        <w:pStyle w:val="a6"/>
+        <w:numPr>
+          <w:ilvl w:val="2"/>
+          <w:numId w:val="2"/>
+        </w:numPr>
+        <w:rPr>
+          <w:sz w:val="22"/>
+        </w:rPr>
+      </w:pPr>
+      <w:r>
+        <w:rPr>
+          <w:rFonts w:hint="eastAsia"/>
+          <w:sz w:val="22"/>
+        </w:rPr>
+        <w:t>마케팅 비용</w:t>
+      </w:r>
+    </w:p>
+    <w:p>
+      <w:pPr>
+        <w:pStyle w:val="a6"/>
+        <w:numPr>
+          <w:ilvl w:val="0"/>
+          <w:numId w:val="2"/>
+        </w:numPr>
+        <w:rPr>
+          <w:sz w:val="22"/>
+        </w:rPr>
+      </w:pPr>
+      <w:r>
+        <w:rPr>
+          <w:rFonts w:hint="eastAsia"/>
+          <w:sz w:val="22"/>
+        </w:rPr>
+        <w:t>가입기간별 분석</w:t>
+      </w:r>
+    </w:p>
+    <w:p>
+      <w:pPr>
+        <w:pStyle w:val="a6"/>
+        <w:numPr>
+          <w:ilvl w:val="2"/>
+          <w:numId w:val="2"/>
+        </w:numPr>
+        <w:rPr>
+          <w:sz w:val="22"/>
+        </w:rPr>
+      </w:pPr>
+      <w:r>
+        <w:rPr>
+          <w:rFonts w:hint="eastAsia"/>
+          <w:sz w:val="22"/>
+        </w:rPr>
+        <w:t>구매 제품 품목</w:t>
+      </w:r>
+    </w:p>
+    <w:p>
+      <w:pPr>
+        <w:pStyle w:val="a6"/>
+        <w:numPr>
+          <w:ilvl w:val="0"/>
+          <w:numId w:val="2"/>
+        </w:numPr>
+        <w:rPr>
+          <w:sz w:val="22"/>
+        </w:rPr>
+      </w:pPr>
+      <w:r>
+        <w:rPr>
+          <w:rFonts w:hint="eastAsia"/>
+          <w:sz w:val="22"/>
+        </w:rPr>
+        <w:t>구매방식별 분석</w:t>
+      </w:r>
+    </w:p>
+    <w:p>
+      <w:pPr>
+        <w:pStyle w:val="a6"/>
+        <w:numPr>
+          <w:ilvl w:val="1"/>
+          <w:numId w:val="2"/>
+        </w:numPr>
+        <w:rPr>
+          <w:sz w:val="22"/>
+        </w:rPr>
+      </w:pPr>
+      <w:r>
+        <w:rPr>
+          <w:rFonts w:hint="eastAsia"/>
+          <w:sz w:val="22"/>
+        </w:rPr>
+        <w:t>온라인/</w:t>
+      </w:r>
+      <w:r>
+        <w:rPr>
+          <w:rFonts w:hint="eastAsia"/>
+          <w:sz w:val="22"/>
+        </w:rPr>
+        <w:t>오프라인</w:t>
+      </w:r>
+    </w:p>
+    <w:p>
+      <w:pPr>
+        <w:pStyle w:val="a6"/>
+        <w:numPr>
+          <w:ilvl w:val="2"/>
+          <w:numId w:val="2"/>
+        </w:numPr>
+        <w:rPr>
+          <w:sz w:val="22"/>
+        </w:rPr>
+      </w:pPr>
+      <w:r>
+        <w:rPr>
+          <w:rFonts w:hint="eastAsia"/>
+          <w:sz w:val="22"/>
+        </w:rPr>
+        <w:t>구매 제품 품목</w:t>
+      </w:r>
+    </w:p>
+    <w:p>
+      <w:pPr>
+        <w:pStyle w:val="a6"/>
+        <w:numPr>
+          <w:ilvl w:val="2"/>
+          <w:numId w:val="2"/>
+        </w:numPr>
+        <w:rPr>
+          <w:rFonts w:hint="eastAsia"/>
+          <w:sz w:val="22"/>
+        </w:rPr>
+      </w:pPr>
+      <w:r>
+        <w:rPr>
+          <w:rFonts w:hint="eastAsia"/>
+          <w:sz w:val="22"/>
+        </w:rPr>
+        <w:t>날짜 별 비용</w:t>
+      </w:r>
+    </w:p>
+    <w:p>
+      <w:pPr>
+        <w:pStyle w:val="a6"/>
+        <w:numPr>
+          <w:ilvl w:val="0"/>
+          <w:numId w:val="2"/>
+        </w:numPr>
+        <w:rPr>
+          <w:rFonts w:hint="eastAsia"/>
+          <w:sz w:val="22"/>
+        </w:rPr>
+      </w:pPr>
       <w:proofErr w:type="spellStart"/>
       <w:r>
         <w:rPr>
-          <w:rFonts w:asciiTheme="minorEastAsia" w:hAnsiTheme="minorEastAsia" w:hint="eastAsia"/>
-          <w:b/>
-          <w:bCs/>
-          <w:sz w:val="24"/>
-          <w:szCs w:val="24"/>
-        </w:rPr>
-        <w:t>수면량과</w:t>
+          <w:rFonts w:hint="eastAsia"/>
+          <w:sz w:val="22"/>
+        </w:rPr>
+        <w:t>제품카테고리별</w:t>
       </w:r>
       <w:proofErr w:type="spellEnd"/>
       <w:r>
         <w:rPr>
-          <w:rFonts w:asciiTheme="minorEastAsia" w:hAnsiTheme="minorEastAsia" w:hint="eastAsia"/>
-          <w:b/>
-          <w:bCs/>
-          <w:sz w:val="24"/>
-          <w:szCs w:val="24"/>
-        </w:rPr>
-        <w:t xml:space="preserve"> 음식 섭취 종류에 따른 자아신체상(체형) 예측</w:t>
-      </w:r>
-    </w:p>
-    <w:p>
-      <w:pPr>
-        <w:rPr>
-          <w:rFonts w:asciiTheme="minorEastAsia" w:hAnsiTheme="minorEastAsia"/>
-          <w:b/>
-          <w:bCs/>
-          <w:sz w:val="22"/>
-        </w:rPr>
-      </w:pPr>
-      <w:proofErr w:type="gramStart"/>
-      <w:r>
-        <w:rPr>
-          <w:rFonts w:asciiTheme="minorEastAsia" w:hAnsiTheme="minorEastAsia" w:hint="eastAsia"/>
-          <w:b/>
-          <w:bCs/>
-          <w:sz w:val="22"/>
-        </w:rPr>
-        <w:t>가설 :</w:t>
-      </w:r>
-      <w:proofErr w:type="gramEnd"/>
-      <w:r>
-        <w:rPr>
-          <w:rFonts w:asciiTheme="minorEastAsia" w:hAnsiTheme="minorEastAsia" w:hint="eastAsia"/>
-          <w:sz w:val="22"/>
-        </w:rPr>
-        <w:t xml:space="preserve"> </w:t>
-      </w:r>
+          <w:rFonts w:hint="eastAsia"/>
+          <w:sz w:val="22"/>
+        </w:rPr>
+        <w:t xml:space="preserve"> 분석</w:t>
+      </w:r>
+    </w:p>
+    <w:p>
+      <w:pPr>
+        <w:pStyle w:val="a6"/>
+        <w:numPr>
+          <w:ilvl w:val="0"/>
+          <w:numId w:val="2"/>
+        </w:numPr>
+        <w:rPr>
+          <w:sz w:val="22"/>
+        </w:rPr>
+      </w:pPr>
+      <w:r>
+        <w:rPr>
+          <w:rFonts w:hint="eastAsia"/>
+          <w:sz w:val="22"/>
+        </w:rPr>
+        <w:t>기타 분석</w:t>
+      </w:r>
+    </w:p>
+    <w:p>
+      <w:pPr>
+        <w:pStyle w:val="a6"/>
+        <w:numPr>
+          <w:ilvl w:val="1"/>
+          <w:numId w:val="2"/>
+        </w:numPr>
+        <w:rPr>
+          <w:sz w:val="22"/>
+        </w:rPr>
+      </w:pPr>
+      <w:r>
+        <w:rPr>
+          <w:rFonts w:hint="eastAsia"/>
+          <w:sz w:val="22"/>
+        </w:rPr>
+        <w:t>쿠폰</w:t>
+      </w:r>
+    </w:p>
+    <w:p>
+      <w:pPr>
+        <w:pStyle w:val="a6"/>
+        <w:numPr>
+          <w:ilvl w:val="2"/>
+          <w:numId w:val="2"/>
+        </w:numPr>
+        <w:rPr>
+          <w:sz w:val="22"/>
+        </w:rPr>
+      </w:pPr>
+      <w:r>
+        <w:rPr>
+          <w:rFonts w:hint="eastAsia"/>
+          <w:sz w:val="22"/>
+        </w:rPr>
+        <w:t>민감도</w:t>
+      </w:r>
+    </w:p>
+    <w:p>
+      <w:pPr>
+        <w:pStyle w:val="a6"/>
+        <w:numPr>
+          <w:ilvl w:val="1"/>
+          <w:numId w:val="2"/>
+        </w:numPr>
+        <w:rPr>
+          <w:sz w:val="22"/>
+        </w:rPr>
+      </w:pPr>
       <w:proofErr w:type="spellStart"/>
       <w:r>
         <w:rPr>
-          <w:rFonts w:asciiTheme="minorEastAsia" w:hAnsiTheme="minorEastAsia" w:hint="eastAsia"/>
-          <w:b/>
-          <w:bCs/>
-          <w:sz w:val="22"/>
-        </w:rPr>
-        <w:t>수면량과</w:t>
+          <w:rFonts w:hint="eastAsia"/>
+          <w:sz w:val="22"/>
+        </w:rPr>
+        <w:t>배송료</w:t>
       </w:r>
       <w:proofErr w:type="spellEnd"/>
-      <w:r>
-        <w:rPr>
-          <w:rFonts w:asciiTheme="minorEastAsia" w:hAnsiTheme="minorEastAsia" w:hint="eastAsia"/>
-          <w:b/>
-          <w:bCs/>
-          <w:sz w:val="22"/>
-        </w:rPr>
-        <w:t>,</w:t>
-      </w:r>
-      <w:r>
-        <w:rPr>
-          <w:rFonts w:asciiTheme="minorEastAsia" w:hAnsiTheme="minorEastAsia" w:hint="eastAsia"/>
-          <w:b/>
-          <w:bCs/>
-          <w:sz w:val="22"/>
-        </w:rPr>
-        <w:t xml:space="preserve"> 음식물 섭취량</w:t>
-      </w:r>
-      <w:r>
-        <w:rPr>
-          <w:rFonts w:asciiTheme="minorEastAsia" w:hAnsiTheme="minorEastAsia" w:hint="eastAsia"/>
-          <w:b/>
-          <w:bCs/>
-          <w:sz w:val="22"/>
-        </w:rPr>
-        <w:t>은</w:t>
-      </w:r>
-      <w:r>
-        <w:rPr>
-          <w:rFonts w:asciiTheme="minorEastAsia" w:hAnsiTheme="minorEastAsia" w:hint="eastAsia"/>
-          <w:b/>
-          <w:bCs/>
-          <w:sz w:val="22"/>
-        </w:rPr>
-        <w:t xml:space="preserve"> 학생들의 체형에 영향을 줄 것이다.</w:t>
-      </w:r>
-    </w:p>
-    <w:p>
-      <w:pPr>
-        <w:rPr>
-          <w:rFonts w:asciiTheme="minorEastAsia" w:hAnsiTheme="minorEastAsia"/>
-        </w:rPr>
-      </w:pPr>
-      <w:proofErr w:type="gramStart"/>
-      <w:r>
-        <w:rPr>
-          <w:rFonts w:asciiTheme="minorEastAsia" w:hAnsiTheme="minorEastAsia" w:hint="eastAsia"/>
-          <w:b/>
-          <w:bCs/>
-        </w:rPr>
-        <w:t>조건</w:t>
-      </w:r>
-      <w:r>
-        <w:rPr>
-          <w:rFonts w:asciiTheme="minorEastAsia" w:hAnsiTheme="minorEastAsia" w:hint="eastAsia"/>
-          <w:b/>
-          <w:bCs/>
-        </w:rPr>
-        <w:t xml:space="preserve"> :</w:t>
-      </w:r>
-      <w:proofErr w:type="gramEnd"/>
-      <w:r>
-        <w:rPr>
-          <w:rFonts w:asciiTheme="minorEastAsia" w:hAnsiTheme="minorEastAsia" w:hint="eastAsia"/>
-        </w:rPr>
-        <w:t xml:space="preserve"> 음식칼럼의 1,2</w:t>
-      </w:r>
-      <w:r>
-        <w:rPr>
-          <w:rFonts w:asciiTheme="minorEastAsia" w:hAnsiTheme="minorEastAsia" w:hint="eastAsia"/>
-        </w:rPr>
-        <w:t>번(</w:t>
-      </w:r>
-      <w:proofErr w:type="spellStart"/>
-      <w:r>
-        <w:rPr>
-          <w:rFonts w:asciiTheme="minorEastAsia" w:hAnsiTheme="minorEastAsia" w:hint="eastAsia"/>
-        </w:rPr>
-        <w:t>적게먹음</w:t>
-      </w:r>
-      <w:proofErr w:type="spellEnd"/>
-      <w:r>
-        <w:rPr>
-          <w:rFonts w:asciiTheme="minorEastAsia" w:hAnsiTheme="minorEastAsia" w:hint="eastAsia"/>
-        </w:rPr>
-        <w:t xml:space="preserve">) / </w:t>
-      </w:r>
-      <w:r>
-        <w:rPr>
-          <w:rFonts w:asciiTheme="minorEastAsia" w:hAnsiTheme="minorEastAsia" w:hint="eastAsia"/>
-        </w:rPr>
-        <w:t>3,4</w:t>
-      </w:r>
-      <w:r>
-        <w:rPr>
-          <w:rFonts w:asciiTheme="minorEastAsia" w:hAnsiTheme="minorEastAsia" w:hint="eastAsia"/>
-        </w:rPr>
-        <w:t>(</w:t>
-      </w:r>
-      <w:proofErr w:type="spellStart"/>
-      <w:r>
-        <w:rPr>
-          <w:rFonts w:asciiTheme="minorEastAsia" w:hAnsiTheme="minorEastAsia" w:hint="eastAsia"/>
-        </w:rPr>
-        <w:t>많이먹음</w:t>
-      </w:r>
-      <w:proofErr w:type="spellEnd"/>
-      <w:r>
-        <w:rPr>
-          <w:rFonts w:asciiTheme="minorEastAsia" w:hAnsiTheme="minorEastAsia" w:hint="eastAsia"/>
-        </w:rPr>
-        <w:t>)</w:t>
-      </w:r>
-      <w:r>
-        <w:rPr>
-          <w:rFonts w:asciiTheme="minorEastAsia" w:hAnsiTheme="minorEastAsia" w:hint="eastAsia"/>
-        </w:rPr>
-        <w:t>번 선택지를</w:t>
-      </w:r>
-      <w:r>
-        <w:rPr>
-          <w:rFonts w:asciiTheme="minorEastAsia" w:hAnsiTheme="minorEastAsia" w:hint="eastAsia"/>
-        </w:rPr>
-        <w:t xml:space="preserve"> 2</w:t>
-      </w:r>
-      <w:r>
-        <w:rPr>
-          <w:rFonts w:asciiTheme="minorEastAsia" w:hAnsiTheme="minorEastAsia" w:hint="eastAsia"/>
-        </w:rPr>
-        <w:t>개</w:t>
-      </w:r>
-      <w:r>
-        <w:rPr>
-          <w:rFonts w:asciiTheme="minorEastAsia" w:hAnsiTheme="minorEastAsia" w:hint="eastAsia"/>
-        </w:rPr>
-        <w:t>로 나눠서</w:t>
-      </w:r>
-      <w:r>
-        <w:rPr>
-          <w:rFonts w:asciiTheme="minorEastAsia" w:hAnsiTheme="minorEastAsia" w:hint="eastAsia"/>
-        </w:rPr>
-        <w:t xml:space="preserve"> </w:t>
-      </w:r>
-      <w:r>
-        <w:rPr>
-          <w:rFonts w:asciiTheme="minorEastAsia" w:hAnsiTheme="minorEastAsia" w:hint="eastAsia"/>
-        </w:rPr>
-        <w:t>봄</w:t>
-      </w:r>
-      <w:r>
-        <w:rPr>
-          <w:rFonts w:asciiTheme="minorEastAsia" w:hAnsiTheme="minorEastAsia" w:hint="eastAsia"/>
-        </w:rPr>
-        <w:t>.</w:t>
-      </w:r>
-    </w:p>
-    <w:p>
-      <w:pPr>
-        <w:rPr>
-          <w:rFonts w:asciiTheme="minorEastAsia" w:hAnsiTheme="minorEastAsia"/>
-        </w:rPr>
-      </w:pPr>
-      <w:r>
-        <w:rPr>
-          <w:rFonts w:asciiTheme="minorEastAsia" w:hAnsiTheme="minorEastAsia" w:hint="eastAsia"/>
-          <w:b/>
-          <w:bCs/>
-        </w:rPr>
-        <w:t xml:space="preserve">목적 </w:t>
-      </w:r>
-      <w:proofErr w:type="gramStart"/>
-      <w:r>
-        <w:rPr>
-          <w:rFonts w:asciiTheme="minorEastAsia" w:hAnsiTheme="minorEastAsia" w:hint="eastAsia"/>
-          <w:b/>
-          <w:bCs/>
-        </w:rPr>
-        <w:t>칼럼 :</w:t>
-      </w:r>
-      <w:proofErr w:type="gramEnd"/>
-      <w:r>
-        <w:rPr>
-          <w:rFonts w:asciiTheme="minorEastAsia" w:hAnsiTheme="minorEastAsia" w:hint="eastAsia"/>
-        </w:rPr>
-        <w:t xml:space="preserve"> </w:t>
-      </w:r>
-      <w:proofErr w:type="spellStart"/>
-      <w:r>
-        <w:rPr>
-          <w:rFonts w:asciiTheme="minorEastAsia" w:hAnsiTheme="minorEastAsia" w:hint="eastAsia"/>
-        </w:rPr>
-        <w:t>수면량</w:t>
-      </w:r>
-      <w:proofErr w:type="spellEnd"/>
-      <w:r>
-        <w:rPr>
-          <w:rFonts w:asciiTheme="minorEastAsia" w:hAnsiTheme="minorEastAsia" w:hint="eastAsia"/>
-        </w:rPr>
-        <w:t>, 자아신체상(체형)</w:t>
-      </w:r>
-      <w:r>
-        <w:rPr>
-          <w:rFonts w:asciiTheme="minorEastAsia" w:hAnsiTheme="minorEastAsia" w:hint="eastAsia"/>
-        </w:rPr>
-        <w:t>, 음식칼럼[8개]</w:t>
-      </w:r>
-    </w:p>
-    <w:p>
-      <w:pPr>
-        <w:rPr>
-          <w:rFonts w:asciiTheme="minorEastAsia" w:hAnsiTheme="minorEastAsia"/>
-        </w:rPr>
-      </w:pPr>
-      <w:proofErr w:type="spellStart"/>
-      <w:r>
-        <w:rPr>
-          <w:rFonts w:asciiTheme="minorEastAsia" w:hAnsiTheme="minorEastAsia" w:hint="eastAsia"/>
-        </w:rPr>
-        <w:t>수면량</w:t>
-      </w:r>
-      <w:proofErr w:type="spellEnd"/>
-      <w:r>
-        <w:rPr>
-          <w:rFonts w:asciiTheme="minorEastAsia" w:hAnsiTheme="minorEastAsia" w:hint="eastAsia"/>
-        </w:rPr>
-        <w:t xml:space="preserve"> &lt;&gt; 자아신체상(체형</w:t>
-      </w:r>
-      <w:proofErr w:type="gramStart"/>
-      <w:r>
-        <w:rPr>
-          <w:rFonts w:asciiTheme="minorEastAsia" w:hAnsiTheme="minorEastAsia" w:hint="eastAsia"/>
-        </w:rPr>
-        <w:t xml:space="preserve">) </w:t>
-      </w:r>
-      <w:r>
-        <w:rPr>
-          <w:rFonts w:asciiTheme="minorEastAsia" w:hAnsiTheme="minorEastAsia" w:hint="eastAsia"/>
-        </w:rPr>
-        <w:t>/</w:t>
-      </w:r>
-      <w:proofErr w:type="gramEnd"/>
-      <w:r>
-        <w:rPr>
-          <w:rFonts w:asciiTheme="minorEastAsia" w:hAnsiTheme="minorEastAsia" w:hint="eastAsia"/>
-        </w:rPr>
-        <w:t>/</w:t>
-      </w:r>
-      <w:r>
-        <w:rPr>
-          <w:rFonts w:asciiTheme="minorEastAsia" w:hAnsiTheme="minorEastAsia" w:hint="eastAsia"/>
-        </w:rPr>
-        <w:t xml:space="preserve"> 음식 &lt;&gt; </w:t>
-      </w:r>
-      <w:proofErr w:type="spellStart"/>
-      <w:r>
-        <w:rPr>
-          <w:rFonts w:asciiTheme="minorEastAsia" w:hAnsiTheme="minorEastAsia" w:hint="eastAsia"/>
-        </w:rPr>
-        <w:t>수면량</w:t>
-      </w:r>
-      <w:proofErr w:type="spellEnd"/>
-      <w:r>
-        <w:rPr>
-          <w:rFonts w:asciiTheme="minorEastAsia" w:hAnsiTheme="minorEastAsia" w:hint="eastAsia"/>
-        </w:rPr>
-        <w:t xml:space="preserve"> /</w:t>
-      </w:r>
-      <w:r>
-        <w:rPr>
-          <w:rFonts w:asciiTheme="minorEastAsia" w:hAnsiTheme="minorEastAsia" w:hint="eastAsia"/>
-        </w:rPr>
-        <w:t>/</w:t>
-      </w:r>
-      <w:r>
-        <w:rPr>
-          <w:rFonts w:asciiTheme="minorEastAsia" w:hAnsiTheme="minorEastAsia" w:hint="eastAsia"/>
-        </w:rPr>
-        <w:t xml:space="preserve"> 음식 &lt;&gt; 자아신체상(체형)</w:t>
-      </w:r>
-    </w:p>
-    <w:p>
-      <w:pPr>
-        <w:rPr>
-          <w:rFonts w:asciiTheme="minorEastAsia" w:hAnsiTheme="minorEastAsia"/>
-        </w:rPr>
-      </w:pPr>
-    </w:p>
-    <w:p>
-      <w:pPr>
-        <w:rPr>
-          <w:rFonts w:asciiTheme="minorEastAsia" w:hAnsiTheme="minorEastAsia"/>
-          <w:b/>
-          <w:bCs/>
-          <w:sz w:val="24"/>
-          <w:szCs w:val="24"/>
-        </w:rPr>
-      </w:pPr>
-      <w:r>
-        <w:rPr>
-          <w:rFonts w:asciiTheme="minorEastAsia" w:hAnsiTheme="minorEastAsia" w:hint="eastAsia"/>
-          <w:b/>
-          <w:bCs/>
-          <w:sz w:val="24"/>
-          <w:szCs w:val="24"/>
-        </w:rPr>
-        <w:t xml:space="preserve">소주제 3. </w:t>
-      </w:r>
-      <w:proofErr w:type="gramStart"/>
-      <w:r>
-        <w:rPr>
-          <w:rFonts w:asciiTheme="minorEastAsia" w:hAnsiTheme="minorEastAsia" w:hint="eastAsia"/>
-          <w:b/>
-          <w:bCs/>
-          <w:sz w:val="24"/>
-          <w:szCs w:val="24"/>
-        </w:rPr>
-        <w:t>집,학교에서</w:t>
-      </w:r>
-      <w:proofErr w:type="gramEnd"/>
-      <w:r>
-        <w:rPr>
-          <w:rFonts w:asciiTheme="minorEastAsia" w:hAnsiTheme="minorEastAsia" w:hint="eastAsia"/>
-          <w:b/>
-          <w:bCs/>
-          <w:sz w:val="24"/>
-          <w:szCs w:val="24"/>
-        </w:rPr>
-        <w:t xml:space="preserve"> 주는 외/내적 영향력이 학생들의 건강에 미치는 효과</w:t>
-      </w:r>
-    </w:p>
-    <w:p>
-      <w:pPr>
-        <w:rPr>
-          <w:rFonts w:asciiTheme="minorEastAsia" w:hAnsiTheme="minorEastAsia" w:hint="eastAsia"/>
-          <w:b/>
-          <w:bCs/>
-          <w:sz w:val="22"/>
-        </w:rPr>
-      </w:pPr>
-      <w:proofErr w:type="gramStart"/>
-      <w:r>
-        <w:rPr>
-          <w:rFonts w:asciiTheme="minorEastAsia" w:hAnsiTheme="minorEastAsia" w:hint="eastAsia"/>
-          <w:b/>
-          <w:bCs/>
-          <w:sz w:val="22"/>
-        </w:rPr>
-        <w:t>가설 :</w:t>
-      </w:r>
-      <w:proofErr w:type="gramEnd"/>
-      <w:r>
-        <w:rPr>
-          <w:rFonts w:asciiTheme="minorEastAsia" w:hAnsiTheme="minorEastAsia" w:hint="eastAsia"/>
-          <w:b/>
-          <w:bCs/>
-          <w:sz w:val="22"/>
-        </w:rPr>
-        <w:t xml:space="preserve"> </w:t>
-      </w:r>
-      <w:r>
-        <w:rPr>
-          <w:rFonts w:ascii="Segoe UI" w:hAnsi="Segoe UI" w:cs="Segoe UI"/>
-          <w:b/>
-          <w:bCs/>
-          <w:color w:val="0D0D0D"/>
-          <w:sz w:val="22"/>
-          <w:shd w:val="clear" w:color="auto" w:fill="FFFFFF"/>
-        </w:rPr>
-        <w:t>주변에서</w:t>
-      </w:r>
-      <w:r>
-        <w:rPr>
-          <w:rFonts w:ascii="Segoe UI" w:hAnsi="Segoe UI" w:cs="Segoe UI"/>
-          <w:b/>
-          <w:bCs/>
-          <w:color w:val="0D0D0D"/>
-          <w:sz w:val="22"/>
-          <w:shd w:val="clear" w:color="auto" w:fill="FFFFFF"/>
-        </w:rPr>
-        <w:t xml:space="preserve"> </w:t>
-      </w:r>
-      <w:r>
-        <w:rPr>
-          <w:rFonts w:ascii="Segoe UI" w:hAnsi="Segoe UI" w:cs="Segoe UI"/>
-          <w:b/>
-          <w:bCs/>
-          <w:color w:val="0D0D0D"/>
-          <w:sz w:val="22"/>
-          <w:shd w:val="clear" w:color="auto" w:fill="FFFFFF"/>
-        </w:rPr>
-        <w:t>받는</w:t>
-      </w:r>
-      <w:r>
-        <w:rPr>
-          <w:rFonts w:ascii="Segoe UI" w:hAnsi="Segoe UI" w:cs="Segoe UI"/>
-          <w:b/>
-          <w:bCs/>
-          <w:color w:val="0D0D0D"/>
-          <w:sz w:val="22"/>
-          <w:shd w:val="clear" w:color="auto" w:fill="FFFFFF"/>
-        </w:rPr>
-        <w:t xml:space="preserve"> </w:t>
-      </w:r>
-      <w:r>
-        <w:rPr>
-          <w:rFonts w:ascii="Segoe UI" w:hAnsi="Segoe UI" w:cs="Segoe UI"/>
-          <w:b/>
-          <w:bCs/>
-          <w:color w:val="0D0D0D"/>
-          <w:sz w:val="22"/>
-          <w:shd w:val="clear" w:color="auto" w:fill="FFFFFF"/>
-        </w:rPr>
-        <w:t>영향이</w:t>
-      </w:r>
-      <w:r>
-        <w:rPr>
-          <w:rFonts w:ascii="Segoe UI" w:hAnsi="Segoe UI" w:cs="Segoe UI" w:hint="eastAsia"/>
-          <w:b/>
-          <w:bCs/>
-          <w:color w:val="0D0D0D"/>
-          <w:sz w:val="22"/>
-          <w:shd w:val="clear" w:color="auto" w:fill="FFFFFF"/>
-        </w:rPr>
-        <w:t>나</w:t>
-      </w:r>
-      <w:r>
-        <w:rPr>
-          <w:rFonts w:ascii="Segoe UI" w:hAnsi="Segoe UI" w:cs="Segoe UI" w:hint="eastAsia"/>
-          <w:b/>
-          <w:bCs/>
-          <w:color w:val="0D0D0D"/>
-          <w:sz w:val="22"/>
-          <w:shd w:val="clear" w:color="auto" w:fill="FFFFFF"/>
-        </w:rPr>
-        <w:t>,</w:t>
-      </w:r>
-      <w:r>
-        <w:rPr>
-          <w:rFonts w:ascii="Segoe UI" w:hAnsi="Segoe UI" w:cs="Segoe UI" w:hint="eastAsia"/>
-          <w:b/>
-          <w:bCs/>
-          <w:color w:val="0D0D0D"/>
-          <w:sz w:val="22"/>
-          <w:shd w:val="clear" w:color="auto" w:fill="FFFFFF"/>
-        </w:rPr>
-        <w:t xml:space="preserve"> </w:t>
-      </w:r>
-      <w:r>
-        <w:rPr>
-          <w:rFonts w:ascii="Segoe UI" w:hAnsi="Segoe UI" w:cs="Segoe UI" w:hint="eastAsia"/>
-          <w:b/>
-          <w:bCs/>
-          <w:color w:val="0D0D0D"/>
-          <w:sz w:val="22"/>
-          <w:shd w:val="clear" w:color="auto" w:fill="FFFFFF"/>
-        </w:rPr>
-        <w:t>학생들의</w:t>
-      </w:r>
-      <w:r>
-        <w:rPr>
-          <w:rFonts w:ascii="Segoe UI" w:hAnsi="Segoe UI" w:cs="Segoe UI" w:hint="eastAsia"/>
-          <w:b/>
-          <w:bCs/>
-          <w:color w:val="0D0D0D"/>
-          <w:sz w:val="22"/>
-          <w:shd w:val="clear" w:color="auto" w:fill="FFFFFF"/>
-        </w:rPr>
-        <w:t xml:space="preserve"> </w:t>
-      </w:r>
-      <w:r>
-        <w:rPr>
-          <w:rFonts w:ascii="Segoe UI" w:hAnsi="Segoe UI" w:cs="Segoe UI" w:hint="eastAsia"/>
-          <w:b/>
-          <w:bCs/>
-          <w:color w:val="0D0D0D"/>
-          <w:sz w:val="22"/>
-          <w:shd w:val="clear" w:color="auto" w:fill="FFFFFF"/>
-        </w:rPr>
-        <w:t>내적고민들은</w:t>
-      </w:r>
-      <w:r>
-        <w:rPr>
-          <w:rFonts w:ascii="Segoe UI" w:hAnsi="Segoe UI" w:cs="Segoe UI"/>
-          <w:b/>
-          <w:bCs/>
-          <w:color w:val="0D0D0D"/>
-          <w:sz w:val="22"/>
-          <w:shd w:val="clear" w:color="auto" w:fill="FFFFFF"/>
-        </w:rPr>
-        <w:t xml:space="preserve"> </w:t>
-      </w:r>
-      <w:r>
-        <w:rPr>
-          <w:rFonts w:ascii="Segoe UI" w:hAnsi="Segoe UI" w:cs="Segoe UI"/>
-          <w:b/>
-          <w:bCs/>
-          <w:color w:val="0D0D0D"/>
-          <w:sz w:val="22"/>
-          <w:shd w:val="clear" w:color="auto" w:fill="FFFFFF"/>
-        </w:rPr>
-        <w:t>건강에</w:t>
-      </w:r>
-      <w:r>
-        <w:rPr>
-          <w:rFonts w:ascii="Segoe UI" w:hAnsi="Segoe UI" w:cs="Segoe UI"/>
-          <w:b/>
-          <w:bCs/>
-          <w:color w:val="0D0D0D"/>
-          <w:sz w:val="22"/>
-          <w:shd w:val="clear" w:color="auto" w:fill="FFFFFF"/>
-        </w:rPr>
-        <w:t xml:space="preserve"> </w:t>
-      </w:r>
-      <w:r>
-        <w:rPr>
-          <w:rFonts w:ascii="Segoe UI" w:hAnsi="Segoe UI" w:cs="Segoe UI"/>
-          <w:b/>
-          <w:bCs/>
-          <w:color w:val="0D0D0D"/>
-          <w:sz w:val="22"/>
-          <w:shd w:val="clear" w:color="auto" w:fill="FFFFFF"/>
-        </w:rPr>
-        <w:t>영향을</w:t>
-      </w:r>
-      <w:r>
-        <w:rPr>
-          <w:rFonts w:ascii="Segoe UI" w:hAnsi="Segoe UI" w:cs="Segoe UI"/>
-          <w:b/>
-          <w:bCs/>
-          <w:color w:val="0D0D0D"/>
-          <w:sz w:val="22"/>
-          <w:shd w:val="clear" w:color="auto" w:fill="FFFFFF"/>
-        </w:rPr>
-        <w:t xml:space="preserve"> </w:t>
-      </w:r>
-      <w:r>
-        <w:rPr>
-          <w:rFonts w:ascii="Segoe UI" w:hAnsi="Segoe UI" w:cs="Segoe UI"/>
-          <w:b/>
-          <w:bCs/>
-          <w:color w:val="0D0D0D"/>
-          <w:sz w:val="22"/>
-          <w:shd w:val="clear" w:color="auto" w:fill="FFFFFF"/>
-        </w:rPr>
-        <w:t>줄</w:t>
-      </w:r>
-      <w:r>
-        <w:rPr>
-          <w:rFonts w:ascii="Segoe UI" w:hAnsi="Segoe UI" w:cs="Segoe UI"/>
-          <w:b/>
-          <w:bCs/>
-          <w:color w:val="0D0D0D"/>
-          <w:sz w:val="22"/>
-          <w:shd w:val="clear" w:color="auto" w:fill="FFFFFF"/>
-        </w:rPr>
-        <w:t xml:space="preserve"> </w:t>
-      </w:r>
-      <w:r>
-        <w:rPr>
-          <w:rFonts w:ascii="Segoe UI" w:hAnsi="Segoe UI" w:cs="Segoe UI"/>
-          <w:b/>
-          <w:bCs/>
-          <w:color w:val="0D0D0D"/>
-          <w:sz w:val="22"/>
-          <w:shd w:val="clear" w:color="auto" w:fill="FFFFFF"/>
-        </w:rPr>
-        <w:t>것</w:t>
-      </w:r>
-      <w:r>
-        <w:rPr>
-          <w:rFonts w:ascii="Segoe UI" w:hAnsi="Segoe UI" w:cs="Segoe UI" w:hint="eastAsia"/>
-          <w:b/>
-          <w:bCs/>
-          <w:color w:val="0D0D0D"/>
-          <w:sz w:val="22"/>
-          <w:shd w:val="clear" w:color="auto" w:fill="FFFFFF"/>
-        </w:rPr>
-        <w:t>이다</w:t>
-      </w:r>
-      <w:r>
-        <w:rPr>
-          <w:rFonts w:ascii="Segoe UI" w:hAnsi="Segoe UI" w:cs="Segoe UI" w:hint="eastAsia"/>
-          <w:b/>
-          <w:bCs/>
-          <w:color w:val="0D0D0D"/>
-          <w:sz w:val="22"/>
-          <w:shd w:val="clear" w:color="auto" w:fill="FFFFFF"/>
-        </w:rPr>
-        <w:t>.</w:t>
-      </w:r>
-    </w:p>
-    <w:p>
-      <w:pPr>
-        <w:rPr>
-          <w:rFonts w:asciiTheme="minorEastAsia" w:hAnsiTheme="minorEastAsia"/>
-        </w:rPr>
-      </w:pPr>
-      <w:proofErr w:type="gramStart"/>
-      <w:r>
-        <w:rPr>
-          <w:rFonts w:asciiTheme="minorEastAsia" w:hAnsiTheme="minorEastAsia" w:hint="eastAsia"/>
-          <w:b/>
-          <w:bCs/>
-        </w:rPr>
-        <w:t>조건</w:t>
-      </w:r>
-      <w:r>
-        <w:rPr>
-          <w:rFonts w:asciiTheme="minorEastAsia" w:hAnsiTheme="minorEastAsia" w:hint="eastAsia"/>
-          <w:b/>
-          <w:bCs/>
-        </w:rPr>
-        <w:t xml:space="preserve"> :</w:t>
-      </w:r>
-      <w:proofErr w:type="gramEnd"/>
-      <w:r>
-        <w:rPr>
-          <w:rFonts w:asciiTheme="minorEastAsia" w:hAnsiTheme="minorEastAsia" w:hint="eastAsia"/>
-          <w:b/>
-          <w:bCs/>
-        </w:rPr>
-        <w:t xml:space="preserve"> </w:t>
-      </w:r>
-      <w:proofErr w:type="spellStart"/>
-      <w:r>
-        <w:rPr>
-          <w:rFonts w:asciiTheme="minorEastAsia" w:hAnsiTheme="minorEastAsia" w:hint="eastAsia"/>
-        </w:rPr>
-        <w:t>괴롭힘따돌림</w:t>
-      </w:r>
-      <w:proofErr w:type="spellEnd"/>
-      <w:r>
-        <w:rPr>
-          <w:rFonts w:asciiTheme="minorEastAsia" w:hAnsiTheme="minorEastAsia" w:hint="eastAsia"/>
-        </w:rPr>
-        <w:t xml:space="preserve">, </w:t>
-      </w:r>
-      <w:proofErr w:type="spellStart"/>
-      <w:r>
-        <w:rPr>
-          <w:rFonts w:asciiTheme="minorEastAsia" w:hAnsiTheme="minorEastAsia" w:hint="eastAsia"/>
-        </w:rPr>
-        <w:t>가족흡연</w:t>
-      </w:r>
-      <w:proofErr w:type="spellEnd"/>
-      <w:r>
-        <w:rPr>
-          <w:rFonts w:asciiTheme="minorEastAsia" w:hAnsiTheme="minorEastAsia" w:hint="eastAsia"/>
-        </w:rPr>
-        <w:t xml:space="preserve">, 가족지지 같은 칼럼은 외부적인 요인으로 </w:t>
-      </w:r>
-      <w:r>
-        <w:rPr>
-          <w:rFonts w:asciiTheme="minorEastAsia" w:hAnsiTheme="minorEastAsia" w:hint="eastAsia"/>
-        </w:rPr>
-        <w:t xml:space="preserve">무기력감, </w:t>
-      </w:r>
-      <w:r>
-        <w:rPr>
-          <w:rFonts w:asciiTheme="minorEastAsia" w:hAnsiTheme="minorEastAsia" w:hint="eastAsia"/>
-        </w:rPr>
-        <w:t>가출생각,</w:t>
-      </w:r>
-      <w:r>
-        <w:rPr>
-          <w:rFonts w:asciiTheme="minorEastAsia" w:hAnsiTheme="minorEastAsia" w:hint="eastAsia"/>
-        </w:rPr>
-        <w:t xml:space="preserve"> </w:t>
-      </w:r>
-      <w:r>
-        <w:rPr>
-          <w:rFonts w:asciiTheme="minorEastAsia" w:hAnsiTheme="minorEastAsia" w:hint="eastAsia"/>
-        </w:rPr>
-        <w:t xml:space="preserve"> 상담희망 같은 칼럼들은 내부적인 요인으로 본다</w:t>
-      </w:r>
-    </w:p>
-    <w:p>
-      <w:pPr>
-        <w:rPr>
-          <w:rFonts w:asciiTheme="minorEastAsia" w:hAnsiTheme="minorEastAsia"/>
-        </w:rPr>
-      </w:pPr>
-      <w:proofErr w:type="gramStart"/>
-      <w:r>
-        <w:rPr>
-          <w:rFonts w:asciiTheme="minorEastAsia" w:hAnsiTheme="minorEastAsia" w:hint="eastAsia"/>
-          <w:b/>
-          <w:bCs/>
-        </w:rPr>
-        <w:t>목적칼럼</w:t>
-      </w:r>
-      <w:r>
-        <w:rPr>
-          <w:rFonts w:asciiTheme="minorEastAsia" w:hAnsiTheme="minorEastAsia" w:hint="eastAsia"/>
-          <w:b/>
-          <w:bCs/>
-        </w:rPr>
-        <w:t xml:space="preserve"> :</w:t>
-      </w:r>
-      <w:proofErr w:type="gramEnd"/>
-      <w:r>
-        <w:rPr>
-          <w:rFonts w:asciiTheme="minorEastAsia" w:hAnsiTheme="minorEastAsia" w:hint="eastAsia"/>
-        </w:rPr>
-        <w:t xml:space="preserve"> </w:t>
-      </w:r>
-      <w:r>
-        <w:rPr>
-          <w:rFonts w:asciiTheme="minorEastAsia" w:hAnsiTheme="minorEastAsia" w:hint="eastAsia"/>
-        </w:rPr>
-        <w:t xml:space="preserve">건강검진_종합소견, </w:t>
-      </w:r>
-      <w:r>
-        <w:rPr>
-          <w:rFonts w:asciiTheme="minorEastAsia" w:hAnsiTheme="minorEastAsia" w:hint="eastAsia"/>
-        </w:rPr>
-        <w:t>외부요인칼럼[9개] 내부요인칼럼[12개]</w:t>
-      </w:r>
-    </w:p>
-    <w:p>
-      <w:pPr>
-        <w:rPr>
-          <w:rFonts w:asciiTheme="minorEastAsia" w:hAnsiTheme="minorEastAsia"/>
-        </w:rPr>
-      </w:pPr>
-      <w:r>
-        <w:rPr>
-          <w:rFonts w:asciiTheme="minorEastAsia" w:hAnsiTheme="minorEastAsia" w:hint="eastAsia"/>
-        </w:rPr>
-        <w:t>외부요인칼럼 &lt;&gt; 건강검진_</w:t>
-      </w:r>
-      <w:proofErr w:type="gramStart"/>
-      <w:r>
-        <w:rPr>
-          <w:rFonts w:asciiTheme="minorEastAsia" w:hAnsiTheme="minorEastAsia" w:hint="eastAsia"/>
-        </w:rPr>
-        <w:t>종합소견 /</w:t>
-      </w:r>
-      <w:proofErr w:type="gramEnd"/>
-      <w:r>
-        <w:rPr>
-          <w:rFonts w:asciiTheme="minorEastAsia" w:hAnsiTheme="minorEastAsia" w:hint="eastAsia"/>
-        </w:rPr>
-        <w:t>/ 내부요인칼럼 &lt;&gt; 건강검진_종합소견</w:t>
+    </w:p>
+    <w:p>
+      <w:pPr>
+        <w:pStyle w:val="a6"/>
+        <w:numPr>
+          <w:ilvl w:val="2"/>
+          <w:numId w:val="2"/>
+        </w:numPr>
+        <w:rPr>
+          <w:rFonts w:hint="eastAsia"/>
+          <w:sz w:val="22"/>
+        </w:rPr>
+      </w:pPr>
+      <w:r>
+        <w:rPr>
+          <w:rFonts w:hint="eastAsia"/>
+          <w:sz w:val="22"/>
+        </w:rPr>
+        <w:t>민감도</w:t>
       </w:r>
     </w:p>
     <w:sectPr>
@@ -1158,6 +831,334 @@
     </w:p>
   </w:footnote>
 </w:footnotes>
+</file>
+
+<file path=word/numbering.xml><?xml version="1.0" encoding="utf-8"?>
+<w:numbering xmlns:wpc="http://schemas.microsoft.com/office/word/2010/wordprocessingCanvas" xmlns:cx="http://schemas.microsoft.com/office/drawing/2014/chartex" xmlns:cx1="http://schemas.microsoft.com/office/drawing/2015/9/8/chartex" xmlns:cx2="http://schemas.microsoft.com/office/drawing/2015/10/21/chartex" xmlns:cx3="http://schemas.microsoft.com/office/drawing/2016/5/9/chartex" xmlns:cx4="http://schemas.microsoft.com/office/drawing/2016/5/10/chartex" xmlns:cx5="http://schemas.microsoft.com/office/drawing/2016/5/11/chartex" xmlns:cx6="http://schemas.microsoft.com/office/drawing/2016/5/12/chartex" xmlns:cx7="http://schemas.microsoft.com/office/drawing/2016/5/13/chartex" xmlns:cx8="http://schemas.microsoft.com/office/drawing/2016/5/14/chartex" xmlns:mc="http://schemas.openxmlformats.org/markup-compatibility/2006" xmlns:aink="http://schemas.microsoft.com/office/drawing/2016/ink" xmlns:am3d="http://schemas.microsoft.com/office/drawing/2017/model3d" xmlns:o="urn:schemas-microsoft-com:office:office" xmlns:oel="http://schemas.microsoft.com/office/2019/extlst" xmlns:r="http://schemas.openxmlformats.org/officeDocument/2006/relationships" xmlns:m="http://schemas.openxmlformats.org/officeDocument/2006/math" xmlns:v="urn:schemas-microsoft-com:vml" xmlns:wp14="http://schemas.microsoft.com/office/word/2010/wordprocessingDrawing" xmlns:wp="http://schemas.openxmlformats.org/drawingml/2006/wordprocessingDrawing" xmlns:w10="urn:schemas-microsoft-com:office:word" xmlns:w="http://schemas.openxmlformats.org/wordprocessingml/2006/main" xmlns:w14="http://schemas.microsoft.com/office/word/2010/wordml" xmlns:w15="http://schemas.microsoft.com/office/word/2012/wordml" xmlns:w16cex="http://schemas.microsoft.com/office/word/2018/wordml/cex" xmlns:w16cid="http://schemas.microsoft.com/office/word/2016/wordml/cid" xmlns:w16="http://schemas.microsoft.com/office/word/2018/wordml" xmlns:w16du="http://schemas.microsoft.com/office/word/2023/wordml/word16du" xmlns:w16sdtdh="http://schemas.microsoft.com/office/word/2020/wordml/sdtdatahash" xmlns:w16se="http://schemas.microsoft.com/office/word/2015/wordml/symex" xmlns:wpg="http://schemas.microsoft.com/office/word/2010/wordprocessingGroup" xmlns:wpi="http://schemas.microsoft.com/office/word/2010/wordprocessingInk" xmlns:wne="http://schemas.microsoft.com/office/word/2006/wordml" xmlns:wps="http://schemas.microsoft.com/office/word/2010/wordprocessingShape" mc:Ignorable="w14 w15 w16se w16cid w16 w16cex w16sdtdh w16du wp14">
+  <w:abstractNum w:abstractNumId="0" w15:restartNumberingAfterBreak="0">
+    <w:nsid w:val="37E74BA9"/>
+    <w:multiLevelType w:val="hybridMultilevel"/>
+    <w:tmpl w:val="EBC0E5AE"/>
+    <w:lvl w:ilvl="0" w:tplc="BDF4A922">
+      <w:numFmt w:val="bullet"/>
+      <w:lvlText w:val=""/>
+      <w:lvlJc w:val="left"/>
+      <w:pPr>
+        <w:ind w:left="800" w:hanging="360"/>
+      </w:pPr>
+      <w:rPr>
+        <w:rFonts w:ascii="Wingdings" w:eastAsiaTheme="minorEastAsia" w:hAnsi="Wingdings" w:cstheme="minorBidi" w:hint="default"/>
+      </w:rPr>
+    </w:lvl>
+    <w:lvl w:ilvl="1" w:tplc="04090003" w:tentative="1">
+      <w:start w:val="1"/>
+      <w:numFmt w:val="bullet"/>
+      <w:lvlText w:val=""/>
+      <w:lvlJc w:val="left"/>
+      <w:pPr>
+        <w:ind w:left="1320" w:hanging="440"/>
+      </w:pPr>
+      <w:rPr>
+        <w:rFonts w:ascii="Wingdings" w:hAnsi="Wingdings" w:hint="default"/>
+      </w:rPr>
+    </w:lvl>
+    <w:lvl w:ilvl="2" w:tplc="04090005" w:tentative="1">
+      <w:start w:val="1"/>
+      <w:numFmt w:val="bullet"/>
+      <w:lvlText w:val=""/>
+      <w:lvlJc w:val="left"/>
+      <w:pPr>
+        <w:ind w:left="1760" w:hanging="440"/>
+      </w:pPr>
+      <w:rPr>
+        <w:rFonts w:ascii="Wingdings" w:hAnsi="Wingdings" w:hint="default"/>
+      </w:rPr>
+    </w:lvl>
+    <w:lvl w:ilvl="3" w:tplc="04090001" w:tentative="1">
+      <w:start w:val="1"/>
+      <w:numFmt w:val="bullet"/>
+      <w:lvlText w:val=""/>
+      <w:lvlJc w:val="left"/>
+      <w:pPr>
+        <w:ind w:left="2200" w:hanging="440"/>
+      </w:pPr>
+      <w:rPr>
+        <w:rFonts w:ascii="Wingdings" w:hAnsi="Wingdings" w:hint="default"/>
+      </w:rPr>
+    </w:lvl>
+    <w:lvl w:ilvl="4" w:tplc="04090003" w:tentative="1">
+      <w:start w:val="1"/>
+      <w:numFmt w:val="bullet"/>
+      <w:lvlText w:val=""/>
+      <w:lvlJc w:val="left"/>
+      <w:pPr>
+        <w:ind w:left="2640" w:hanging="440"/>
+      </w:pPr>
+      <w:rPr>
+        <w:rFonts w:ascii="Wingdings" w:hAnsi="Wingdings" w:hint="default"/>
+      </w:rPr>
+    </w:lvl>
+    <w:lvl w:ilvl="5" w:tplc="04090005" w:tentative="1">
+      <w:start w:val="1"/>
+      <w:numFmt w:val="bullet"/>
+      <w:lvlText w:val=""/>
+      <w:lvlJc w:val="left"/>
+      <w:pPr>
+        <w:ind w:left="3080" w:hanging="440"/>
+      </w:pPr>
+      <w:rPr>
+        <w:rFonts w:ascii="Wingdings" w:hAnsi="Wingdings" w:hint="default"/>
+      </w:rPr>
+    </w:lvl>
+    <w:lvl w:ilvl="6" w:tplc="04090001" w:tentative="1">
+      <w:start w:val="1"/>
+      <w:numFmt w:val="bullet"/>
+      <w:lvlText w:val=""/>
+      <w:lvlJc w:val="left"/>
+      <w:pPr>
+        <w:ind w:left="3520" w:hanging="440"/>
+      </w:pPr>
+      <w:rPr>
+        <w:rFonts w:ascii="Wingdings" w:hAnsi="Wingdings" w:hint="default"/>
+      </w:rPr>
+    </w:lvl>
+    <w:lvl w:ilvl="7" w:tplc="04090003" w:tentative="1">
+      <w:start w:val="1"/>
+      <w:numFmt w:val="bullet"/>
+      <w:lvlText w:val=""/>
+      <w:lvlJc w:val="left"/>
+      <w:pPr>
+        <w:ind w:left="3960" w:hanging="440"/>
+      </w:pPr>
+      <w:rPr>
+        <w:rFonts w:ascii="Wingdings" w:hAnsi="Wingdings" w:hint="default"/>
+      </w:rPr>
+    </w:lvl>
+    <w:lvl w:ilvl="8" w:tplc="04090005" w:tentative="1">
+      <w:start w:val="1"/>
+      <w:numFmt w:val="bullet"/>
+      <w:lvlText w:val=""/>
+      <w:lvlJc w:val="left"/>
+      <w:pPr>
+        <w:ind w:left="4400" w:hanging="440"/>
+      </w:pPr>
+      <w:rPr>
+        <w:rFonts w:ascii="Wingdings" w:hAnsi="Wingdings" w:hint="default"/>
+      </w:rPr>
+    </w:lvl>
+  </w:abstractNum>
+  <w:abstractNum w:abstractNumId="1" w15:restartNumberingAfterBreak="0">
+    <w:nsid w:val="64347AE4"/>
+    <w:multiLevelType w:val="multilevel"/>
+    <w:tmpl w:val="8C32FC5E"/>
+    <w:lvl w:ilvl="0">
+      <w:start w:val="1"/>
+      <w:numFmt w:val="decimal"/>
+      <w:lvlText w:val="%1-"/>
+      <w:lvlJc w:val="left"/>
+      <w:pPr>
+        <w:ind w:left="372" w:hanging="372"/>
+      </w:pPr>
+      <w:rPr>
+        <w:rFonts w:hint="default"/>
+      </w:rPr>
+    </w:lvl>
+    <w:lvl w:ilvl="1">
+      <w:start w:val="1"/>
+      <w:numFmt w:val="decimal"/>
+      <w:lvlText w:val="%1-%2."/>
+      <w:lvlJc w:val="left"/>
+      <w:pPr>
+        <w:ind w:left="1520" w:hanging="720"/>
+      </w:pPr>
+      <w:rPr>
+        <w:rFonts w:hint="default"/>
+      </w:rPr>
+    </w:lvl>
+    <w:lvl w:ilvl="2">
+      <w:start w:val="1"/>
+      <w:numFmt w:val="decimal"/>
+      <w:lvlText w:val="%1-%2.%3."/>
+      <w:lvlJc w:val="left"/>
+      <w:pPr>
+        <w:ind w:left="2320" w:hanging="720"/>
+      </w:pPr>
+      <w:rPr>
+        <w:rFonts w:hint="default"/>
+      </w:rPr>
+    </w:lvl>
+    <w:lvl w:ilvl="3">
+      <w:start w:val="1"/>
+      <w:numFmt w:val="decimal"/>
+      <w:lvlText w:val="%1-%2.%3.%4."/>
+      <w:lvlJc w:val="left"/>
+      <w:pPr>
+        <w:ind w:left="3480" w:hanging="1080"/>
+      </w:pPr>
+      <w:rPr>
+        <w:rFonts w:hint="default"/>
+      </w:rPr>
+    </w:lvl>
+    <w:lvl w:ilvl="4">
+      <w:start w:val="1"/>
+      <w:numFmt w:val="decimal"/>
+      <w:lvlText w:val="%1-%2.%3.%4.%5."/>
+      <w:lvlJc w:val="left"/>
+      <w:pPr>
+        <w:ind w:left="4280" w:hanging="1080"/>
+      </w:pPr>
+      <w:rPr>
+        <w:rFonts w:hint="default"/>
+      </w:rPr>
+    </w:lvl>
+    <w:lvl w:ilvl="5">
+      <w:start w:val="1"/>
+      <w:numFmt w:val="decimal"/>
+      <w:lvlText w:val="%1-%2.%3.%4.%5.%6."/>
+      <w:lvlJc w:val="left"/>
+      <w:pPr>
+        <w:ind w:left="5440" w:hanging="1440"/>
+      </w:pPr>
+      <w:rPr>
+        <w:rFonts w:hint="default"/>
+      </w:rPr>
+    </w:lvl>
+    <w:lvl w:ilvl="6">
+      <w:start w:val="1"/>
+      <w:numFmt w:val="decimal"/>
+      <w:lvlText w:val="%1-%2.%3.%4.%5.%6.%7."/>
+      <w:lvlJc w:val="left"/>
+      <w:pPr>
+        <w:ind w:left="6240" w:hanging="1440"/>
+      </w:pPr>
+      <w:rPr>
+        <w:rFonts w:hint="default"/>
+      </w:rPr>
+    </w:lvl>
+    <w:lvl w:ilvl="7">
+      <w:start w:val="1"/>
+      <w:numFmt w:val="decimal"/>
+      <w:lvlText w:val="%1-%2.%3.%4.%5.%6.%7.%8."/>
+      <w:lvlJc w:val="left"/>
+      <w:pPr>
+        <w:ind w:left="7400" w:hanging="1800"/>
+      </w:pPr>
+      <w:rPr>
+        <w:rFonts w:hint="default"/>
+      </w:rPr>
+    </w:lvl>
+    <w:lvl w:ilvl="8">
+      <w:start w:val="1"/>
+      <w:numFmt w:val="decimal"/>
+      <w:lvlText w:val="%1-%2.%3.%4.%5.%6.%7.%8.%9."/>
+      <w:lvlJc w:val="left"/>
+      <w:pPr>
+        <w:ind w:left="8200" w:hanging="1800"/>
+      </w:pPr>
+      <w:rPr>
+        <w:rFonts w:hint="default"/>
+      </w:rPr>
+    </w:lvl>
+  </w:abstractNum>
+  <w:abstractNum w:abstractNumId="2" w15:restartNumberingAfterBreak="0">
+    <w:nsid w:val="7BC46676"/>
+    <w:multiLevelType w:val="hybridMultilevel"/>
+    <w:tmpl w:val="5718967A"/>
+    <w:lvl w:ilvl="0" w:tplc="37947768">
+      <w:start w:val="1"/>
+      <w:numFmt w:val="decimal"/>
+      <w:lvlText w:val="%1."/>
+      <w:lvlJc w:val="left"/>
+      <w:pPr>
+        <w:ind w:left="800" w:hanging="360"/>
+      </w:pPr>
+      <w:rPr>
+        <w:rFonts w:hint="default"/>
+      </w:rPr>
+    </w:lvl>
+    <w:lvl w:ilvl="1" w:tplc="04090019">
+      <w:start w:val="1"/>
+      <w:numFmt w:val="upperLetter"/>
+      <w:lvlText w:val="%2."/>
+      <w:lvlJc w:val="left"/>
+      <w:pPr>
+        <w:ind w:left="1320" w:hanging="440"/>
+      </w:pPr>
+    </w:lvl>
+    <w:lvl w:ilvl="2" w:tplc="0409001B">
+      <w:start w:val="1"/>
+      <w:numFmt w:val="lowerRoman"/>
+      <w:lvlText w:val="%3."/>
+      <w:lvlJc w:val="right"/>
+      <w:pPr>
+        <w:ind w:left="1760" w:hanging="440"/>
+      </w:pPr>
+    </w:lvl>
+    <w:lvl w:ilvl="3" w:tplc="0409000F" w:tentative="1">
+      <w:start w:val="1"/>
+      <w:numFmt w:val="decimal"/>
+      <w:lvlText w:val="%4."/>
+      <w:lvlJc w:val="left"/>
+      <w:pPr>
+        <w:ind w:left="2200" w:hanging="440"/>
+      </w:pPr>
+    </w:lvl>
+    <w:lvl w:ilvl="4" w:tplc="04090019" w:tentative="1">
+      <w:start w:val="1"/>
+      <w:numFmt w:val="upperLetter"/>
+      <w:lvlText w:val="%5."/>
+      <w:lvlJc w:val="left"/>
+      <w:pPr>
+        <w:ind w:left="2640" w:hanging="440"/>
+      </w:pPr>
+    </w:lvl>
+    <w:lvl w:ilvl="5" w:tplc="0409001B" w:tentative="1">
+      <w:start w:val="1"/>
+      <w:numFmt w:val="lowerRoman"/>
+      <w:lvlText w:val="%6."/>
+      <w:lvlJc w:val="right"/>
+      <w:pPr>
+        <w:ind w:left="3080" w:hanging="440"/>
+      </w:pPr>
+    </w:lvl>
+    <w:lvl w:ilvl="6" w:tplc="0409000F" w:tentative="1">
+      <w:start w:val="1"/>
+      <w:numFmt w:val="decimal"/>
+      <w:lvlText w:val="%7."/>
+      <w:lvlJc w:val="left"/>
+      <w:pPr>
+        <w:ind w:left="3520" w:hanging="440"/>
+      </w:pPr>
+    </w:lvl>
+    <w:lvl w:ilvl="7" w:tplc="04090019" w:tentative="1">
+      <w:start w:val="1"/>
+      <w:numFmt w:val="upperLetter"/>
+      <w:lvlText w:val="%8."/>
+      <w:lvlJc w:val="left"/>
+      <w:pPr>
+        <w:ind w:left="3960" w:hanging="440"/>
+      </w:pPr>
+    </w:lvl>
+    <w:lvl w:ilvl="8" w:tplc="0409001B" w:tentative="1">
+      <w:start w:val="1"/>
+      <w:numFmt w:val="lowerRoman"/>
+      <w:lvlText w:val="%9."/>
+      <w:lvlJc w:val="right"/>
+      <w:pPr>
+        <w:ind w:left="4400" w:hanging="440"/>
+      </w:pPr>
+    </w:lvl>
+  </w:abstractNum>
+  <w:num w:numId="1" w16cid:durableId="1979066482">
+    <w:abstractNumId w:val="0"/>
+  </w:num>
+  <w:num w:numId="2" w16cid:durableId="1285308140">
+    <w:abstractNumId w:val="2"/>
+  </w:num>
+  <w:num w:numId="3" w16cid:durableId="844176525">
+    <w:abstractNumId w:val="1"/>
+  </w:num>
+</w:numbering>
 </file>
 
 <file path=word/styles.xml><?xml version="1.0" encoding="utf-8"?>
@@ -1559,7 +1560,7 @@
   <w:style w:type="paragraph" w:default="1" w:styleId="a">
     <w:name w:val="Normal"/>
     <w:qFormat/>
-    <w:rsid w:val="009F447E"/>
+    <w:rsid w:val="006D6F45"/>
     <w:pPr>
       <w:widowControl w:val="0"/>
       <w:wordWrap w:val="0"/>
